--- a/Documentation/ReadMe4 Read climate data R.docx
+++ b/Documentation/ReadMe4 Read climate data R.docx
@@ -559,7 +559,7 @@
           <w:szCs w:val="22"/>
           <w:lang w:val="en-US"/>
         </w:rPr>
-        <w:t xml:space="preserve"> the “Climate data” folder of</w:t>
+        <w:t xml:space="preserve"> the “Climate data” folder</w:t>
       </w:r>
       <w:r>
         <w:rPr>
@@ -572,7 +572,7 @@
           <w:szCs w:val="22"/>
           <w:lang w:val="en-US"/>
         </w:rPr>
-        <w:t xml:space="preserve"> the GitHub repo.</w:t>
+        <w:t>.</w:t>
       </w:r>
     </w:p>
     <w:p>
@@ -1523,16 +1523,7 @@
           <w:lang w:val="en-US"/>
         </w:rPr>
         <w:tab/>
-        <w:t xml:space="preserve">Find information for selected species in </w:t>
-      </w:r>
-      <w:r>
-        <w:rPr>
-          <w:rFonts w:ascii="Times New Roman" w:hAnsi="Times New Roman" w:cs="Times New Roman"/>
-          <w:sz w:val="22"/>
-          <w:szCs w:val="22"/>
-          <w:lang w:val="en-US"/>
-        </w:rPr>
-        <w:t>“</w:t>
+        <w:t>Find information for selected species in “</w:t>
       </w:r>
       <w:r>
         <w:rPr>

--- a/Documentation/ReadMe4 Read climate data R.docx
+++ b/Documentation/ReadMe4 Read climate data R.docx
@@ -770,7 +770,29 @@
           <w:szCs w:val="22"/>
           <w:lang w:val="en-US"/>
         </w:rPr>
-        <w:t xml:space="preserve">loc </w:t>
+        <w:t>loc</w:t>
+      </w:r>
+      <w:r>
+        <w:rPr>
+          <w:rFonts w:ascii="Times New Roman" w:hAnsi="Times New Roman" w:cs="Times New Roman"/>
+          <w:i/>
+          <w:iCs/>
+          <w:sz w:val="22"/>
+          <w:szCs w:val="22"/>
+          <w:lang w:val="en-US"/>
+        </w:rPr>
+        <w:t>ation</w:t>
+      </w:r>
+      <w:r>
+        <w:rPr>
+          <w:rFonts w:ascii="Times New Roman" w:hAnsi="Times New Roman" w:cs="Times New Roman"/>
+          <w:i/>
+          <w:iCs/>
+          <w:sz w:val="22"/>
+          <w:szCs w:val="22"/>
+          <w:lang w:val="en-US"/>
+        </w:rPr>
+        <w:t xml:space="preserve"> </w:t>
       </w:r>
       <w:r>
         <w:rPr>

--- a/Documentation/ReadMe4 Read climate data R.docx
+++ b/Documentation/ReadMe4 Read climate data R.docx
@@ -1,6 +1,6 @@
 
 <file path=word/document.xml><?xml version="1.0" encoding="utf-8"?>
-<w:document xmlns:wpc="http://schemas.microsoft.com/office/word/2010/wordprocessingCanvas" xmlns:cx="http://schemas.microsoft.com/office/drawing/2014/chartex" xmlns:cx1="http://schemas.microsoft.com/office/drawing/2015/9/8/chartex" xmlns:cx2="http://schemas.microsoft.com/office/drawing/2015/10/21/chartex" xmlns:cx3="http://schemas.microsoft.com/office/drawing/2016/5/9/chartex" xmlns:cx4="http://schemas.microsoft.com/office/drawing/2016/5/10/chartex" xmlns:cx5="http://schemas.microsoft.com/office/drawing/2016/5/11/chartex" xmlns:cx6="http://schemas.microsoft.com/office/drawing/2016/5/12/chartex" xmlns:cx7="http://schemas.microsoft.com/office/drawing/2016/5/13/chartex" xmlns:cx8="http://schemas.microsoft.com/office/drawing/2016/5/14/chartex" xmlns:mc="http://schemas.openxmlformats.org/markup-compatibility/2006" xmlns:aink="http://schemas.microsoft.com/office/drawing/2016/ink" xmlns:am3d="http://schemas.microsoft.com/office/drawing/2017/model3d" xmlns:o="urn:schemas-microsoft-com:office:office" xmlns:oel="http://schemas.microsoft.com/office/2019/extlst" xmlns:r="http://schemas.openxmlformats.org/officeDocument/2006/relationships" xmlns:m="http://schemas.openxmlformats.org/officeDocument/2006/math" xmlns:v="urn:schemas-microsoft-com:vml" xmlns:wp14="http://schemas.microsoft.com/office/word/2010/wordprocessingDrawing" xmlns:wp="http://schemas.openxmlformats.org/drawingml/2006/wordprocessingDrawing" xmlns:w10="urn:schemas-microsoft-com:office:word" xmlns:w="http://schemas.openxmlformats.org/wordprocessingml/2006/main" xmlns:w14="http://schemas.microsoft.com/office/word/2010/wordml" xmlns:w15="http://schemas.microsoft.com/office/word/2012/wordml" xmlns:w16cex="http://schemas.microsoft.com/office/word/2018/wordml/cex" xmlns:w16cid="http://schemas.microsoft.com/office/word/2016/wordml/cid" xmlns:w16="http://schemas.microsoft.com/office/word/2018/wordml" xmlns:w16sdtdh="http://schemas.microsoft.com/office/word/2020/wordml/sdtdatahash" xmlns:w16se="http://schemas.microsoft.com/office/word/2015/wordml/symex" xmlns:wpg="http://schemas.microsoft.com/office/word/2010/wordprocessingGroup" xmlns:wpi="http://schemas.microsoft.com/office/word/2010/wordprocessingInk" xmlns:wne="http://schemas.microsoft.com/office/word/2006/wordml" xmlns:wps="http://schemas.microsoft.com/office/word/2010/wordprocessingShape" mc:Ignorable="w14 w15 w16se w16cid w16 w16cex w16sdtdh wp14">
+<w:document xmlns:wpc="http://schemas.microsoft.com/office/word/2010/wordprocessingCanvas" xmlns:cx="http://schemas.microsoft.com/office/drawing/2014/chartex" xmlns:cx1="http://schemas.microsoft.com/office/drawing/2015/9/8/chartex" xmlns:cx2="http://schemas.microsoft.com/office/drawing/2015/10/21/chartex" xmlns:cx3="http://schemas.microsoft.com/office/drawing/2016/5/9/chartex" xmlns:cx4="http://schemas.microsoft.com/office/drawing/2016/5/10/chartex" xmlns:cx5="http://schemas.microsoft.com/office/drawing/2016/5/11/chartex" xmlns:cx6="http://schemas.microsoft.com/office/drawing/2016/5/12/chartex" xmlns:cx7="http://schemas.microsoft.com/office/drawing/2016/5/13/chartex" xmlns:cx8="http://schemas.microsoft.com/office/drawing/2016/5/14/chartex" xmlns:mc="http://schemas.openxmlformats.org/markup-compatibility/2006" xmlns:aink="http://schemas.microsoft.com/office/drawing/2016/ink" xmlns:am3d="http://schemas.microsoft.com/office/drawing/2017/model3d" xmlns:o="urn:schemas-microsoft-com:office:office" xmlns:oel="http://schemas.microsoft.com/office/2019/extlst" xmlns:r="http://schemas.openxmlformats.org/officeDocument/2006/relationships" xmlns:m="http://schemas.openxmlformats.org/officeDocument/2006/math" xmlns:v="urn:schemas-microsoft-com:vml" xmlns:wp14="http://schemas.microsoft.com/office/word/2010/wordprocessingDrawing" xmlns:wp="http://schemas.openxmlformats.org/drawingml/2006/wordprocessingDrawing" xmlns:w10="urn:schemas-microsoft-com:office:word" xmlns:w="http://schemas.openxmlformats.org/wordprocessingml/2006/main" xmlns:w14="http://schemas.microsoft.com/office/word/2010/wordml" xmlns:w15="http://schemas.microsoft.com/office/word/2012/wordml" xmlns:w16cex="http://schemas.microsoft.com/office/word/2018/wordml/cex" xmlns:w16cid="http://schemas.microsoft.com/office/word/2016/wordml/cid" xmlns:w16="http://schemas.microsoft.com/office/word/2018/wordml" xmlns:w16du="http://schemas.microsoft.com/office/word/2023/wordml/word16du" xmlns:w16sdtdh="http://schemas.microsoft.com/office/word/2020/wordml/sdtdatahash" xmlns:w16se="http://schemas.microsoft.com/office/word/2015/wordml/symex" xmlns:wpg="http://schemas.microsoft.com/office/word/2010/wordprocessingGroup" xmlns:wpi="http://schemas.microsoft.com/office/word/2010/wordprocessingInk" xmlns:wne="http://schemas.microsoft.com/office/word/2006/wordml" xmlns:wps="http://schemas.microsoft.com/office/word/2010/wordprocessingShape" mc:Ignorable="w14 w15 w16se w16cid w16 w16cex w16sdtdh wp14">
   <w:body>
     <w:p>
       <w:pPr>
@@ -253,7 +253,25 @@
           <w:szCs w:val="22"/>
           <w:lang w:val="en-US"/>
         </w:rPr>
-        <w:t xml:space="preserve"> download historical climate data.docx” and “</w:t>
+        <w:t xml:space="preserve"> download </w:t>
+      </w:r>
+      <w:r>
+        <w:rPr>
+          <w:rFonts w:ascii="Times New Roman" w:hAnsi="Times New Roman" w:cs="Times New Roman"/>
+          <w:sz w:val="22"/>
+          <w:szCs w:val="22"/>
+          <w:lang w:val="en-US"/>
+        </w:rPr>
+        <w:t>recent</w:t>
+      </w:r>
+      <w:r>
+        <w:rPr>
+          <w:rFonts w:ascii="Times New Roman" w:hAnsi="Times New Roman" w:cs="Times New Roman"/>
+          <w:sz w:val="22"/>
+          <w:szCs w:val="22"/>
+          <w:lang w:val="en-US"/>
+        </w:rPr>
+        <w:t xml:space="preserve"> climate data.docx” and “</w:t>
       </w:r>
       <w:proofErr w:type="spellStart"/>
       <w:r>
@@ -273,7 +291,43 @@
           <w:szCs w:val="22"/>
           <w:lang w:val="en-US"/>
         </w:rPr>
-        <w:t xml:space="preserve"> download historical climate data.docx” and confirm that “Historical </w:t>
+        <w:t xml:space="preserve"> download </w:t>
+      </w:r>
+      <w:r>
+        <w:rPr>
+          <w:rFonts w:ascii="Times New Roman" w:hAnsi="Times New Roman" w:cs="Times New Roman"/>
+          <w:sz w:val="22"/>
+          <w:szCs w:val="22"/>
+          <w:lang w:val="en-US"/>
+        </w:rPr>
+        <w:t>recent</w:t>
+      </w:r>
+      <w:r>
+        <w:rPr>
+          <w:rFonts w:ascii="Times New Roman" w:hAnsi="Times New Roman" w:cs="Times New Roman"/>
+          <w:sz w:val="22"/>
+          <w:szCs w:val="22"/>
+          <w:lang w:val="en-US"/>
+        </w:rPr>
+        <w:t xml:space="preserve"> climate data.docx” and confirm that “</w:t>
+      </w:r>
+      <w:r>
+        <w:rPr>
+          <w:rFonts w:ascii="Times New Roman" w:hAnsi="Times New Roman" w:cs="Times New Roman"/>
+          <w:sz w:val="22"/>
+          <w:szCs w:val="22"/>
+          <w:lang w:val="en-US"/>
+        </w:rPr>
+        <w:t>Recent</w:t>
+      </w:r>
+      <w:r>
+        <w:rPr>
+          <w:rFonts w:ascii="Times New Roman" w:hAnsi="Times New Roman" w:cs="Times New Roman"/>
+          <w:sz w:val="22"/>
+          <w:szCs w:val="22"/>
+          <w:lang w:val="en-US"/>
+        </w:rPr>
+        <w:t xml:space="preserve"> </w:t>
       </w:r>
       <w:proofErr w:type="spellStart"/>
       <w:r>
@@ -313,7 +367,25 @@
           <w:szCs w:val="22"/>
           <w:lang w:val="en-US"/>
         </w:rPr>
-        <w:t xml:space="preserve">”, “Historical </w:t>
+        <w:t>”, “</w:t>
+      </w:r>
+      <w:r>
+        <w:rPr>
+          <w:rFonts w:ascii="Times New Roman" w:hAnsi="Times New Roman" w:cs="Times New Roman"/>
+          <w:sz w:val="22"/>
+          <w:szCs w:val="22"/>
+          <w:lang w:val="en-US"/>
+        </w:rPr>
+        <w:t>Recent</w:t>
+      </w:r>
+      <w:r>
+        <w:rPr>
+          <w:rFonts w:ascii="Times New Roman" w:hAnsi="Times New Roman" w:cs="Times New Roman"/>
+          <w:sz w:val="22"/>
+          <w:szCs w:val="22"/>
+          <w:lang w:val="en-US"/>
+        </w:rPr>
+        <w:t xml:space="preserve"> </w:t>
       </w:r>
       <w:proofErr w:type="spellStart"/>
       <w:r>
@@ -683,7 +755,34 @@
           <w:szCs w:val="22"/>
           <w:lang w:val="en-US"/>
         </w:rPr>
-        <w:t>historical and future climates, starting with the first day for which there is climate data in “Historical climate data &lt;location&gt;.csv” and day 0 (Jan 1, 2025; see “time” column) in “Future climate data &lt;location&gt;.csv”.</w:t>
+        <w:t>recent</w:t>
+      </w:r>
+      <w:r>
+        <w:rPr>
+          <w:rFonts w:ascii="Times New Roman" w:hAnsi="Times New Roman" w:cs="Times New Roman"/>
+          <w:sz w:val="22"/>
+          <w:szCs w:val="22"/>
+          <w:lang w:val="en-US"/>
+        </w:rPr>
+        <w:t xml:space="preserve"> and future climates, starting with the first day for which there is climate data in “</w:t>
+      </w:r>
+      <w:r>
+        <w:rPr>
+          <w:rFonts w:ascii="Times New Roman" w:hAnsi="Times New Roman" w:cs="Times New Roman"/>
+          <w:sz w:val="22"/>
+          <w:szCs w:val="22"/>
+          <w:lang w:val="en-US"/>
+        </w:rPr>
+        <w:t>Recent</w:t>
+      </w:r>
+      <w:r>
+        <w:rPr>
+          <w:rFonts w:ascii="Times New Roman" w:hAnsi="Times New Roman" w:cs="Times New Roman"/>
+          <w:sz w:val="22"/>
+          <w:szCs w:val="22"/>
+          <w:lang w:val="en-US"/>
+        </w:rPr>
+        <w:t xml:space="preserve"> climate data &lt;location&gt;.csv” and day 0 (Jan 1, 2025; see “time” column) in “Future climate data &lt;location&gt;.csv”.</w:t>
       </w:r>
     </w:p>
     <w:p>
@@ -1340,7 +1439,43 @@
           <w:szCs w:val="22"/>
           <w:lang w:val="en-US"/>
         </w:rPr>
-        <w:t>The NC files for historical and future climates must have been previously downloaded and exist within “Climate data” folder of the downloaded GitHub repo (see “ReadMe download historical climate data.docx” and “ReadMe Python download future climate data.docx”)</w:t>
+        <w:t xml:space="preserve">The NC files for </w:t>
+      </w:r>
+      <w:r>
+        <w:rPr>
+          <w:rFonts w:ascii="Times New Roman" w:hAnsi="Times New Roman" w:cs="Times New Roman"/>
+          <w:sz w:val="22"/>
+          <w:szCs w:val="22"/>
+          <w:lang w:val="en-US"/>
+        </w:rPr>
+        <w:t>recent</w:t>
+      </w:r>
+      <w:r>
+        <w:rPr>
+          <w:rFonts w:ascii="Times New Roman" w:hAnsi="Times New Roman" w:cs="Times New Roman"/>
+          <w:sz w:val="22"/>
+          <w:szCs w:val="22"/>
+          <w:lang w:val="en-US"/>
+        </w:rPr>
+        <w:t xml:space="preserve"> and future climates must have been previously downloaded and exist within “Climate data” folder of the downloaded GitHub repo (see “ReadMe download </w:t>
+      </w:r>
+      <w:r>
+        <w:rPr>
+          <w:rFonts w:ascii="Times New Roman" w:hAnsi="Times New Roman" w:cs="Times New Roman"/>
+          <w:sz w:val="22"/>
+          <w:szCs w:val="22"/>
+          <w:lang w:val="en-US"/>
+        </w:rPr>
+        <w:t>recent</w:t>
+      </w:r>
+      <w:r>
+        <w:rPr>
+          <w:rFonts w:ascii="Times New Roman" w:hAnsi="Times New Roman" w:cs="Times New Roman"/>
+          <w:sz w:val="22"/>
+          <w:szCs w:val="22"/>
+          <w:lang w:val="en-US"/>
+        </w:rPr>
+        <w:t xml:space="preserve"> climate data.docx” and “ReadMe Python download future climate data.docx”)</w:t>
       </w:r>
     </w:p>
     <w:p>
@@ -1628,7 +1763,25 @@
           <w:szCs w:val="22"/>
           <w:lang w:val="en-US"/>
         </w:rPr>
-        <w:t>Assign first day for which climate data exists in historical climate</w:t>
+        <w:t xml:space="preserve">Assign first day for which climate data exists in </w:t>
+      </w:r>
+      <w:r>
+        <w:rPr>
+          <w:rFonts w:ascii="Times New Roman" w:hAnsi="Times New Roman" w:cs="Times New Roman"/>
+          <w:sz w:val="22"/>
+          <w:szCs w:val="22"/>
+          <w:lang w:val="en-US"/>
+        </w:rPr>
+        <w:t>recent</w:t>
+      </w:r>
+      <w:r>
+        <w:rPr>
+          <w:rFonts w:ascii="Times New Roman" w:hAnsi="Times New Roman" w:cs="Times New Roman"/>
+          <w:sz w:val="22"/>
+          <w:szCs w:val="22"/>
+          <w:lang w:val="en-US"/>
+        </w:rPr>
+        <w:t xml:space="preserve"> climate</w:t>
       </w:r>
     </w:p>
     <w:p>
@@ -1712,7 +1865,16 @@
           <w:szCs w:val="22"/>
           <w:lang w:val="en-US"/>
         </w:rPr>
-        <w:t>historical climate data</w:t>
+        <w:t>recent</w:t>
+      </w:r>
+      <w:r>
+        <w:rPr>
+          <w:rFonts w:ascii="Times New Roman" w:hAnsi="Times New Roman" w:cs="Times New Roman"/>
+          <w:sz w:val="22"/>
+          <w:szCs w:val="22"/>
+          <w:lang w:val="en-US"/>
+        </w:rPr>
+        <w:t xml:space="preserve"> climate data</w:t>
       </w:r>
     </w:p>
     <w:p>
@@ -1816,7 +1978,25 @@
           <w:szCs w:val="22"/>
           <w:lang w:val="en-US"/>
         </w:rPr>
-        <w:t xml:space="preserve"> for historical climate data</w:t>
+        <w:t xml:space="preserve"> for </w:t>
+      </w:r>
+      <w:r>
+        <w:rPr>
+          <w:rFonts w:ascii="Times New Roman" w:hAnsi="Times New Roman" w:cs="Times New Roman"/>
+          <w:sz w:val="22"/>
+          <w:szCs w:val="22"/>
+          <w:lang w:val="en-US"/>
+        </w:rPr>
+        <w:t>recent</w:t>
+      </w:r>
+      <w:r>
+        <w:rPr>
+          <w:rFonts w:ascii="Times New Roman" w:hAnsi="Times New Roman" w:cs="Times New Roman"/>
+          <w:sz w:val="22"/>
+          <w:szCs w:val="22"/>
+          <w:lang w:val="en-US"/>
+        </w:rPr>
+        <w:t xml:space="preserve"> climate data</w:t>
       </w:r>
       <w:r>
         <w:rPr>
@@ -2268,7 +2448,7 @@
 </file>
 
 <file path=word/numbering.xml><?xml version="1.0" encoding="utf-8"?>
-<w:numbering xmlns:wpc="http://schemas.microsoft.com/office/word/2010/wordprocessingCanvas" xmlns:cx="http://schemas.microsoft.com/office/drawing/2014/chartex" xmlns:cx1="http://schemas.microsoft.com/office/drawing/2015/9/8/chartex" xmlns:cx2="http://schemas.microsoft.com/office/drawing/2015/10/21/chartex" xmlns:cx3="http://schemas.microsoft.com/office/drawing/2016/5/9/chartex" xmlns:cx4="http://schemas.microsoft.com/office/drawing/2016/5/10/chartex" xmlns:cx5="http://schemas.microsoft.com/office/drawing/2016/5/11/chartex" xmlns:cx6="http://schemas.microsoft.com/office/drawing/2016/5/12/chartex" xmlns:cx7="http://schemas.microsoft.com/office/drawing/2016/5/13/chartex" xmlns:cx8="http://schemas.microsoft.com/office/drawing/2016/5/14/chartex" xmlns:mc="http://schemas.openxmlformats.org/markup-compatibility/2006" xmlns:aink="http://schemas.microsoft.com/office/drawing/2016/ink" xmlns:am3d="http://schemas.microsoft.com/office/drawing/2017/model3d" xmlns:o="urn:schemas-microsoft-com:office:office" xmlns:oel="http://schemas.microsoft.com/office/2019/extlst" xmlns:r="http://schemas.openxmlformats.org/officeDocument/2006/relationships" xmlns:m="http://schemas.openxmlformats.org/officeDocument/2006/math" xmlns:v="urn:schemas-microsoft-com:vml" xmlns:wp14="http://schemas.microsoft.com/office/word/2010/wordprocessingDrawing" xmlns:wp="http://schemas.openxmlformats.org/drawingml/2006/wordprocessingDrawing" xmlns:w10="urn:schemas-microsoft-com:office:word" xmlns:w="http://schemas.openxmlformats.org/wordprocessingml/2006/main" xmlns:w14="http://schemas.microsoft.com/office/word/2010/wordml" xmlns:w15="http://schemas.microsoft.com/office/word/2012/wordml" xmlns:w16cex="http://schemas.microsoft.com/office/word/2018/wordml/cex" xmlns:w16cid="http://schemas.microsoft.com/office/word/2016/wordml/cid" xmlns:w16="http://schemas.microsoft.com/office/word/2018/wordml" xmlns:w16sdtdh="http://schemas.microsoft.com/office/word/2020/wordml/sdtdatahash" xmlns:w16se="http://schemas.microsoft.com/office/word/2015/wordml/symex" xmlns:wpg="http://schemas.microsoft.com/office/word/2010/wordprocessingGroup" xmlns:wpi="http://schemas.microsoft.com/office/word/2010/wordprocessingInk" xmlns:wne="http://schemas.microsoft.com/office/word/2006/wordml" xmlns:wps="http://schemas.microsoft.com/office/word/2010/wordprocessingShape" mc:Ignorable="w14 w15 w16se w16cid w16 w16cex w16sdtdh wp14">
+<w:numbering xmlns:wpc="http://schemas.microsoft.com/office/word/2010/wordprocessingCanvas" xmlns:cx="http://schemas.microsoft.com/office/drawing/2014/chartex" xmlns:cx1="http://schemas.microsoft.com/office/drawing/2015/9/8/chartex" xmlns:cx2="http://schemas.microsoft.com/office/drawing/2015/10/21/chartex" xmlns:cx3="http://schemas.microsoft.com/office/drawing/2016/5/9/chartex" xmlns:cx4="http://schemas.microsoft.com/office/drawing/2016/5/10/chartex" xmlns:cx5="http://schemas.microsoft.com/office/drawing/2016/5/11/chartex" xmlns:cx6="http://schemas.microsoft.com/office/drawing/2016/5/12/chartex" xmlns:cx7="http://schemas.microsoft.com/office/drawing/2016/5/13/chartex" xmlns:cx8="http://schemas.microsoft.com/office/drawing/2016/5/14/chartex" xmlns:mc="http://schemas.openxmlformats.org/markup-compatibility/2006" xmlns:aink="http://schemas.microsoft.com/office/drawing/2016/ink" xmlns:am3d="http://schemas.microsoft.com/office/drawing/2017/model3d" xmlns:o="urn:schemas-microsoft-com:office:office" xmlns:oel="http://schemas.microsoft.com/office/2019/extlst" xmlns:r="http://schemas.openxmlformats.org/officeDocument/2006/relationships" xmlns:m="http://schemas.openxmlformats.org/officeDocument/2006/math" xmlns:v="urn:schemas-microsoft-com:vml" xmlns:wp14="http://schemas.microsoft.com/office/word/2010/wordprocessingDrawing" xmlns:wp="http://schemas.openxmlformats.org/drawingml/2006/wordprocessingDrawing" xmlns:w10="urn:schemas-microsoft-com:office:word" xmlns:w="http://schemas.openxmlformats.org/wordprocessingml/2006/main" xmlns:w14="http://schemas.microsoft.com/office/word/2010/wordml" xmlns:w15="http://schemas.microsoft.com/office/word/2012/wordml" xmlns:w16cex="http://schemas.microsoft.com/office/word/2018/wordml/cex" xmlns:w16cid="http://schemas.microsoft.com/office/word/2016/wordml/cid" xmlns:w16="http://schemas.microsoft.com/office/word/2018/wordml" xmlns:w16du="http://schemas.microsoft.com/office/word/2023/wordml/word16du" xmlns:w16sdtdh="http://schemas.microsoft.com/office/word/2020/wordml/sdtdatahash" xmlns:w16se="http://schemas.microsoft.com/office/word/2015/wordml/symex" xmlns:wpg="http://schemas.microsoft.com/office/word/2010/wordprocessingGroup" xmlns:wpi="http://schemas.microsoft.com/office/word/2010/wordprocessingInk" xmlns:wne="http://schemas.microsoft.com/office/word/2006/wordml" xmlns:wps="http://schemas.microsoft.com/office/word/2010/wordprocessingShape" mc:Ignorable="w14 w15 w16se w16cid w16 w16cex w16sdtdh wp14">
   <w:abstractNum w:abstractNumId="0" w15:restartNumberingAfterBreak="0">
     <w:nsid w:val="07597EE0"/>
     <w:multiLevelType w:val="hybridMultilevel"/>

--- a/Documentation/ReadMe4 Read climate data R.docx
+++ b/Documentation/ReadMe4 Read climate data R.docx
@@ -1575,7 +1575,24 @@
           <w:lang w:val="en-US"/>
         </w:rPr>
         <w:tab/>
-        <w:t>Install required packages</w:t>
+      </w:r>
+      <w:r>
+        <w:rPr>
+          <w:rFonts w:ascii="Times New Roman" w:hAnsi="Times New Roman" w:cs="Times New Roman"/>
+          <w:sz w:val="22"/>
+          <w:szCs w:val="22"/>
+          <w:lang w:val="en-US"/>
+        </w:rPr>
+        <w:t>Load</w:t>
+      </w:r>
+      <w:r>
+        <w:rPr>
+          <w:rFonts w:ascii="Times New Roman" w:hAnsi="Times New Roman" w:cs="Times New Roman"/>
+          <w:sz w:val="22"/>
+          <w:szCs w:val="22"/>
+          <w:lang w:val="en-US"/>
+        </w:rPr>
+        <w:t xml:space="preserve"> required packages</w:t>
       </w:r>
       <w:r>
         <w:rPr>
